--- a/public/resume.docx
+++ b/public/resume.docx
@@ -101,9 +101,6 @@
         <w:autoSpaceDN w:val="0"/>
         <w:adjustRightInd w:val="0"/>
         <w:spacing w:after="0" w:line="240" w:lineRule="auto"/>
-        <w:rPr>
-          <w:rFonts w:ascii="Calibri" w:hAnsi="Calibri" w:cs="Calibri"/>
-        </w:rPr>
       </w:pPr>
       <w:r>
         <w:rPr>
@@ -113,7 +110,7 @@
         </w:rPr>
         <w:t xml:space="preserve">Email- </w:t>
       </w:r>
-      <w:hyperlink r:id="rId5" w:history="1">
+      <w:hyperlink r:id="rId6" w:history="1">
         <w:r>
           <w:rPr>
             <w:rFonts w:ascii="Times New Roman" w:hAnsi="Times New Roman" w:cs="Times New Roman"/>
@@ -125,6 +122,28 @@
           <w:t>promguy7@gmail.com</w:t>
         </w:r>
       </w:hyperlink>
+    </w:p>
+    <w:p>
+      <w:pPr>
+        <w:autoSpaceDE w:val="0"/>
+        <w:autoSpaceDN w:val="0"/>
+        <w:adjustRightInd w:val="0"/>
+        <w:spacing w:after="0" w:line="240" w:lineRule="auto"/>
+        <w:rPr>
+          <w:rFonts w:ascii="Calibri" w:hAnsi="Calibri" w:cs="Calibri"/>
+        </w:rPr>
+      </w:pPr>
+      <w:hyperlink r:id="rId7" w:history="1">
+        <w:r>
+          <w:rPr>
+            <w:rStyle w:val="Hyperlink"/>
+          </w:rPr>
+          <w:t>www.promitneogy.com</w:t>
+        </w:r>
+      </w:hyperlink>
+      <w:r>
+        <w:t xml:space="preserve"> </w:t>
+      </w:r>
     </w:p>
     <w:p>
       <w:pPr>
@@ -644,7 +663,7 @@
                 <w:sz w:val="24"/>
                 <w:szCs w:val="24"/>
               </w:rPr>
-              <w:t>Javascript, Jquery, Jquery Mobile, Angular Js</w:t>
+              <w:t>Javascript, Jquery, Jquery Mobile</w:t>
             </w:r>
           </w:p>
         </w:tc>
@@ -1151,7 +1170,6 @@
           <w:sz w:val="26"/>
           <w:szCs w:val="26"/>
         </w:rPr>
-        <w:lastRenderedPageBreak/>
         <w:t>MANAGEMENT</w:t>
       </w:r>
     </w:p>
@@ -2215,6 +2233,7 @@
                 <w:sz w:val="20"/>
                 <w:szCs w:val="20"/>
               </w:rPr>
+              <w:lastRenderedPageBreak/>
               <w:t>Analysis of Usage data throughout the application.</w:t>
             </w:r>
           </w:p>
@@ -2241,7 +2260,6 @@
                 <w:sz w:val="20"/>
                 <w:szCs w:val="20"/>
               </w:rPr>
-              <w:lastRenderedPageBreak/>
               <w:t>Presentation of data with various Graphics and manipulation.</w:t>
             </w:r>
           </w:p>
@@ -3076,7 +3094,7 @@
           <w:szCs w:val="24"/>
         </w:rPr>
       </w:pPr>
-      <w:hyperlink r:id="rId6" w:history="1">
+      <w:hyperlink r:id="rId8" w:history="1">
         <w:r>
           <w:rPr>
             <w:rFonts w:ascii="Times New Roman" w:hAnsi="Times New Roman" w:cs="Times New Roman"/>
@@ -3100,7 +3118,7 @@
         </w:rPr>
         <w:t xml:space="preserve">, </w:t>
       </w:r>
-      <w:hyperlink r:id="rId7" w:history="1">
+      <w:hyperlink r:id="rId9" w:history="1">
         <w:r>
           <w:rPr>
             <w:rFonts w:ascii="Times New Roman" w:hAnsi="Times New Roman" w:cs="Times New Roman"/>
@@ -3890,7 +3908,6 @@
           <w:sz w:val="24"/>
           <w:szCs w:val="24"/>
         </w:rPr>
-        <w:lastRenderedPageBreak/>
         <w:t>EXTRACURRICULAR   Activities</w:t>
       </w:r>
     </w:p>
@@ -4491,6 +4508,29 @@
     <w:uiPriority w:val="99"/>
     <w:semiHidden/>
     <w:unhideWhenUsed/>
+  </w:style>
+  <w:style w:type="character" w:styleId="Hyperlink">
+    <w:name w:val="Hyperlink"/>
+    <w:basedOn w:val="DefaultParagraphFont"/>
+    <w:uiPriority w:val="99"/>
+    <w:unhideWhenUsed/>
+    <w:rsid w:val="00A4220C"/>
+    <w:rPr>
+      <w:color w:val="0000FF" w:themeColor="hyperlink"/>
+      <w:u w:val="single"/>
+    </w:rPr>
+  </w:style>
+  <w:style w:type="character" w:styleId="FollowedHyperlink">
+    <w:name w:val="FollowedHyperlink"/>
+    <w:basedOn w:val="DefaultParagraphFont"/>
+    <w:uiPriority w:val="99"/>
+    <w:semiHidden/>
+    <w:unhideWhenUsed/>
+    <w:rsid w:val="002F659E"/>
+    <w:rPr>
+      <w:color w:val="800080" w:themeColor="followedHyperlink"/>
+      <w:u w:val="single"/>
+    </w:rPr>
   </w:style>
 </w:styles>
 </file>
@@ -4776,4 +4816,16 @@
   <a:objectDefaults/>
   <a:extraClrSchemeLst/>
 </a:theme>
+</file>
+
+<file path=customXml/item1.xml><?xml version="1.0" encoding="utf-8"?>
+<b:Sources xmlns:b="http://schemas.openxmlformats.org/officeDocument/2006/bibliography" xmlns="http://schemas.openxmlformats.org/officeDocument/2006/bibliography" SelectedStyle="" StyleName=""/>
+</file>
+
+<file path=customXml/itemProps1.xml><?xml version="1.0" encoding="utf-8"?>
+<ds:datastoreItem xmlns:ds="http://schemas.openxmlformats.org/officeDocument/2006/customXml" ds:itemID="{66A084E9-46EB-4E6C-BD45-7A90CBED03D5}">
+  <ds:schemaRefs>
+    <ds:schemaRef ds:uri="http://schemas.openxmlformats.org/officeDocument/2006/bibliography"/>
+  </ds:schemaRefs>
+</ds:datastoreItem>
 </file>